--- a/SE GP Requirements.docx
+++ b/SE GP Requirements.docx
@@ -36,6 +36,14 @@
       </w:r>
     </w:p>
     <w:p>
+      <w:pPr>
+        <w:jc w:val="center"/>
+      </w:pPr>
+      <w:r>
+        <w:t>Version 2.0</w:t>
+      </w:r>
+    </w:p>
+    <w:p>
       <w:r>
         <w:t>Functional Requirements:</w:t>
       </w:r>
@@ -189,6 +197,7 @@
         </w:numPr>
       </w:pPr>
       <w:r>
+        <w:lastRenderedPageBreak/>
         <w:t>The deliverable documents shall align with the outlines provided in the slides from blackboard</w:t>
       </w:r>
     </w:p>
@@ -201,7 +210,6 @@
         </w:numPr>
       </w:pPr>
       <w:r>
-        <w:lastRenderedPageBreak/>
         <w:t>The deliverable documents will be uploaded to the group’s GitHub repository when completed or updated</w:t>
       </w:r>
     </w:p>
@@ -214,14 +222,32 @@
         </w:numPr>
       </w:pPr>
       <w:r>
-        <w:t>The application will be made using WordPress</w:t>
-      </w:r>
-    </w:p>
-    <w:p>
-      <w:pPr>
-        <w:pStyle w:val="ListParagraph"/>
-        <w:numPr>
-          <w:ilvl w:val="1"/>
+        <w:t>The application will be created in Unity</w:t>
+      </w:r>
+    </w:p>
+    <w:p>
+      <w:pPr>
+        <w:pStyle w:val="ListParagraph"/>
+        <w:numPr>
+          <w:ilvl w:val="0"/>
+          <w:numId w:val="1"/>
+        </w:numPr>
+      </w:pPr>
+      <w:r>
+        <w:t xml:space="preserve">The application will be </w:t>
+      </w:r>
+      <w:r>
+        <w:t>hosted</w:t>
+      </w:r>
+      <w:r>
+        <w:t xml:space="preserve"> using WordPress</w:t>
+      </w:r>
+    </w:p>
+    <w:p>
+      <w:pPr>
+        <w:pStyle w:val="ListParagraph"/>
+        <w:numPr>
+          <w:ilvl w:val="0"/>
           <w:numId w:val="1"/>
         </w:numPr>
       </w:pPr>
@@ -288,8 +314,6 @@
       <w:r>
         <w:t>MySQL</w:t>
       </w:r>
-      <w:bookmarkStart w:id="0" w:name="_GoBack"/>
-      <w:bookmarkEnd w:id="0"/>
     </w:p>
     <w:p>
       <w:pPr>
